--- a/1st proofing/lkg/lkg,english.docx
+++ b/1st proofing/lkg/lkg,english.docx
@@ -85,7 +85,17 @@
                                 <w:sz w:val="32"/>
                                 <w:szCs w:val="32"/>
                               </w:rPr>
-                              <w:t>20</w:t>
+                              <w:t>2</w:t>
+                            </w:r>
+                            <w:r>
+                              <w:rPr>
+                                <w:rFonts w:ascii="Times New Roman" w:hAnsi="Times New Roman" w:cs="Times New Roman"/>
+                                <w:b/>
+                                <w:bCs/>
+                                <w:sz w:val="32"/>
+                                <w:szCs w:val="32"/>
+                              </w:rPr>
+                              <w:t>3</w:t>
                             </w:r>
                           </w:p>
                         </w:txbxContent>
@@ -133,7 +143,17 @@
                           <w:sz w:val="32"/>
                           <w:szCs w:val="32"/>
                         </w:rPr>
-                        <w:t>20</w:t>
+                        <w:t>2</w:t>
+                      </w:r>
+                      <w:r>
+                        <w:rPr>
+                          <w:rFonts w:ascii="Times New Roman" w:hAnsi="Times New Roman" w:cs="Times New Roman"/>
+                          <w:b/>
+                          <w:bCs/>
+                          <w:sz w:val="32"/>
+                          <w:szCs w:val="32"/>
+                        </w:rPr>
+                        <w:t>3</w:t>
                       </w:r>
                     </w:p>
                   </w:txbxContent>
@@ -1221,7 +1241,16 @@
                                 <w:sz w:val="32"/>
                                 <w:szCs w:val="32"/>
                               </w:rPr>
-                              <w:t xml:space="preserve">Hen      </w:t>
+                              <w:t>h</w:t>
+                            </w:r>
+                            <w:r>
+                              <w:rPr>
+                                <w:rFonts w:ascii="Times New Roman" w:hAnsi="Times New Roman" w:cs="Times New Roman"/>
+                                <w:color w:val="000000" w:themeColor="text1"/>
+                                <w:sz w:val="32"/>
+                                <w:szCs w:val="32"/>
+                              </w:rPr>
+                              <w:t xml:space="preserve">en      </w:t>
                             </w:r>
                             <w:r>
                               <w:rPr>
@@ -1729,7 +1758,16 @@
                           <w:sz w:val="32"/>
                           <w:szCs w:val="32"/>
                         </w:rPr>
-                        <w:t xml:space="preserve">Hen      </w:t>
+                        <w:t>h</w:t>
+                      </w:r>
+                      <w:r>
+                        <w:rPr>
+                          <w:rFonts w:ascii="Times New Roman" w:hAnsi="Times New Roman" w:cs="Times New Roman"/>
+                          <w:color w:val="000000" w:themeColor="text1"/>
+                          <w:sz w:val="32"/>
+                          <w:szCs w:val="32"/>
+                        </w:rPr>
+                        <w:t xml:space="preserve">en      </w:t>
                       </w:r>
                       <w:r>
                         <w:rPr>
@@ -3651,7 +3689,27 @@
           <w:szCs w:val="32"/>
         </w:rPr>
         <w:lastRenderedPageBreak/>
-        <w:t>Write the small letter of the given letter.</w:t>
+        <w:t>Write the small letter of the given letter</w:t>
+      </w:r>
+      <w:r>
+        <w:rPr>
+          <w:rFonts w:ascii="Times New Roman" w:hAnsi="Times New Roman" w:cs="Times New Roman"/>
+          <w:b/>
+          <w:bCs/>
+          <w:sz w:val="32"/>
+          <w:szCs w:val="32"/>
+        </w:rPr>
+        <w:t>s</w:t>
+      </w:r>
+      <w:r>
+        <w:rPr>
+          <w:rFonts w:ascii="Times New Roman" w:hAnsi="Times New Roman" w:cs="Times New Roman"/>
+          <w:b/>
+          <w:bCs/>
+          <w:sz w:val="32"/>
+          <w:szCs w:val="32"/>
+        </w:rPr>
+        <w:t>.</w:t>
       </w:r>
       <w:r>
         <w:rPr>
@@ -3722,17 +3780,13 @@
         <w:ind w:left="432"/>
         <w:rPr>
           <w:rFonts w:ascii="Times New Roman" w:hAnsi="Times New Roman" w:cs="Times New Roman"/>
-          <w:b/>
-          <w:bCs/>
-          <w:sz w:val="32"/>
-          <w:szCs w:val="32"/>
-        </w:rPr>
-      </w:pPr>
-      <w:r>
-        <w:rPr>
-          <w:rFonts w:ascii="Times New Roman" w:hAnsi="Times New Roman" w:cs="Times New Roman"/>
-          <w:b/>
-          <w:bCs/>
+          <w:sz w:val="32"/>
+          <w:szCs w:val="32"/>
+        </w:rPr>
+      </w:pPr>
+      <w:r>
+        <w:rPr>
+          <w:rFonts w:ascii="Times New Roman" w:hAnsi="Times New Roman" w:cs="Times New Roman"/>
           <w:sz w:val="32"/>
           <w:szCs w:val="32"/>
         </w:rPr>
@@ -3747,8 +3801,6 @@
         <w:ind w:left="432"/>
         <w:rPr>
           <w:rFonts w:ascii="Times New Roman" w:hAnsi="Times New Roman" w:cs="Times New Roman"/>
-          <w:b/>
-          <w:bCs/>
           <w:sz w:val="32"/>
           <w:szCs w:val="32"/>
         </w:rPr>
@@ -3762,17 +3814,13 @@
         <w:ind w:left="432"/>
         <w:rPr>
           <w:rFonts w:ascii="Times New Roman" w:hAnsi="Times New Roman" w:cs="Times New Roman"/>
-          <w:b/>
-          <w:bCs/>
-          <w:sz w:val="32"/>
-          <w:szCs w:val="32"/>
-        </w:rPr>
-      </w:pPr>
-      <w:r>
-        <w:rPr>
-          <w:rFonts w:ascii="Times New Roman" w:hAnsi="Times New Roman" w:cs="Times New Roman"/>
-          <w:b/>
-          <w:bCs/>
+          <w:sz w:val="32"/>
+          <w:szCs w:val="32"/>
+        </w:rPr>
+      </w:pPr>
+      <w:r>
+        <w:rPr>
+          <w:rFonts w:ascii="Times New Roman" w:hAnsi="Times New Roman" w:cs="Times New Roman"/>
           <w:sz w:val="32"/>
           <w:szCs w:val="32"/>
         </w:rPr>
@@ -3787,8 +3835,6 @@
         <w:ind w:left="432"/>
         <w:rPr>
           <w:rFonts w:ascii="Times New Roman" w:hAnsi="Times New Roman" w:cs="Times New Roman"/>
-          <w:b/>
-          <w:bCs/>
           <w:sz w:val="32"/>
           <w:szCs w:val="32"/>
         </w:rPr>
@@ -3802,17 +3848,13 @@
         <w:ind w:left="432"/>
         <w:rPr>
           <w:rFonts w:ascii="Times New Roman" w:hAnsi="Times New Roman" w:cs="Times New Roman"/>
-          <w:b/>
-          <w:bCs/>
-          <w:sz w:val="32"/>
-          <w:szCs w:val="32"/>
-        </w:rPr>
-      </w:pPr>
-      <w:r>
-        <w:rPr>
-          <w:rFonts w:ascii="Times New Roman" w:hAnsi="Times New Roman" w:cs="Times New Roman"/>
-          <w:b/>
-          <w:bCs/>
+          <w:sz w:val="32"/>
+          <w:szCs w:val="32"/>
+        </w:rPr>
+      </w:pPr>
+      <w:r>
+        <w:rPr>
+          <w:rFonts w:ascii="Times New Roman" w:hAnsi="Times New Roman" w:cs="Times New Roman"/>
           <w:sz w:val="32"/>
           <w:szCs w:val="32"/>
         </w:rPr>
@@ -4065,7 +4107,27 @@
           <w:sz w:val="32"/>
           <w:szCs w:val="32"/>
         </w:rPr>
-        <w:t>Write the missing letter in each word.</w:t>
+        <w:t>Write the missing letter in each word</w:t>
+      </w:r>
+      <w:r>
+        <w:rPr>
+          <w:rFonts w:ascii="Times New Roman" w:hAnsi="Times New Roman" w:cs="Times New Roman"/>
+          <w:b/>
+          <w:bCs/>
+          <w:sz w:val="32"/>
+          <w:szCs w:val="32"/>
+        </w:rPr>
+        <w:t>s</w:t>
+      </w:r>
+      <w:r>
+        <w:rPr>
+          <w:rFonts w:ascii="Times New Roman" w:hAnsi="Times New Roman" w:cs="Times New Roman"/>
+          <w:b/>
+          <w:bCs/>
+          <w:sz w:val="32"/>
+          <w:szCs w:val="32"/>
+        </w:rPr>
+        <w:t>.</w:t>
       </w:r>
       <w:r>
         <w:rPr>
@@ -4199,27 +4261,21 @@
       <w:pPr>
         <w:rPr>
           <w:rFonts w:ascii="Times New Roman" w:hAnsi="Times New Roman" w:cs="Times New Roman"/>
-          <w:b/>
-          <w:bCs/>
-          <w:sz w:val="32"/>
-          <w:szCs w:val="32"/>
-        </w:rPr>
-      </w:pPr>
-      <w:r>
-        <w:rPr>
-          <w:rFonts w:ascii="Times New Roman" w:hAnsi="Times New Roman" w:cs="Times New Roman"/>
-          <w:b/>
-          <w:bCs/>
-          <w:sz w:val="32"/>
-          <w:szCs w:val="32"/>
-        </w:rPr>
-        <w:t xml:space="preserve">      </w:t>
-      </w:r>
-      <w:r>
-        <w:rPr>
-          <w:rFonts w:ascii="Times New Roman" w:hAnsi="Times New Roman" w:cs="Times New Roman"/>
-          <w:b/>
-          <w:bCs/>
+          <w:sz w:val="32"/>
+          <w:szCs w:val="32"/>
+        </w:rPr>
+      </w:pPr>
+      <w:r>
+        <w:rPr>
+          <w:rFonts w:ascii="Times New Roman" w:hAnsi="Times New Roman" w:cs="Times New Roman"/>
+          <w:sz w:val="32"/>
+          <w:szCs w:val="32"/>
+        </w:rPr>
+        <w:t xml:space="preserve">   </w:t>
+      </w:r>
+      <w:r>
+        <w:rPr>
+          <w:rFonts w:ascii="Times New Roman" w:hAnsi="Times New Roman" w:cs="Times New Roman"/>
           <w:sz w:val="32"/>
           <w:szCs w:val="32"/>
         </w:rPr>
@@ -4228,28 +4284,22 @@
       <w:r>
         <w:rPr>
           <w:rFonts w:ascii="Times New Roman" w:hAnsi="Times New Roman" w:cs="Times New Roman"/>
-          <w:b/>
-          <w:bCs/>
-          <w:sz w:val="32"/>
-          <w:szCs w:val="32"/>
-        </w:rPr>
-        <w:tab/>
-      </w:r>
-      <w:r>
-        <w:rPr>
-          <w:rFonts w:ascii="Times New Roman" w:hAnsi="Times New Roman" w:cs="Times New Roman"/>
-          <w:b/>
-          <w:bCs/>
-          <w:sz w:val="32"/>
-          <w:szCs w:val="32"/>
-        </w:rPr>
-        <w:tab/>
-      </w:r>
-      <w:r>
-        <w:rPr>
-          <w:rFonts w:ascii="Times New Roman" w:hAnsi="Times New Roman" w:cs="Times New Roman"/>
-          <w:b/>
-          <w:bCs/>
+          <w:sz w:val="32"/>
+          <w:szCs w:val="32"/>
+        </w:rPr>
+        <w:tab/>
+      </w:r>
+      <w:r>
+        <w:rPr>
+          <w:rFonts w:ascii="Times New Roman" w:hAnsi="Times New Roman" w:cs="Times New Roman"/>
+          <w:sz w:val="32"/>
+          <w:szCs w:val="32"/>
+        </w:rPr>
+        <w:tab/>
+      </w:r>
+      <w:r>
+        <w:rPr>
+          <w:rFonts w:ascii="Times New Roman" w:hAnsi="Times New Roman" w:cs="Times New Roman"/>
           <w:sz w:val="32"/>
           <w:szCs w:val="32"/>
         </w:rPr>
@@ -4444,10 +4494,9 @@
     </w:p>
     <w:p>
       <w:pPr>
-        <w:rPr>
-          <w:rFonts w:ascii="Times New Roman" w:hAnsi="Times New Roman" w:cs="Times New Roman"/>
-          <w:b/>
-          <w:bCs/>
+        <w:ind w:left="144"/>
+        <w:rPr>
+          <w:rFonts w:ascii="Times New Roman" w:hAnsi="Times New Roman" w:cs="Times New Roman"/>
           <w:noProof/>
           <w:sz w:val="32"/>
           <w:szCs w:val="32"/>
@@ -4456,8 +4505,6 @@
       <w:r>
         <w:rPr>
           <w:rFonts w:ascii="Times New Roman" w:hAnsi="Times New Roman" w:cs="Times New Roman"/>
-          <w:b/>
-          <w:bCs/>
           <w:sz w:val="32"/>
           <w:szCs w:val="32"/>
         </w:rPr>
@@ -4492,7 +4539,17 @@
           <w:sz w:val="32"/>
           <w:szCs w:val="32"/>
         </w:rPr>
-        <w:t>What comes between.</w:t>
+        <w:t>What comes between</w:t>
+      </w:r>
+      <w:r>
+        <w:rPr>
+          <w:rFonts w:ascii="Times New Roman" w:hAnsi="Times New Roman" w:cs="Times New Roman"/>
+          <w:b/>
+          <w:bCs/>
+          <w:sz w:val="32"/>
+          <w:szCs w:val="32"/>
+        </w:rPr>
+        <w:t>?</w:t>
       </w:r>
       <w:r>
         <w:rPr>
@@ -4601,19 +4658,16 @@
           <w:tab w:val="center" w:pos="4680"/>
         </w:tabs>
         <w:spacing w:line="480" w:lineRule="auto"/>
-        <w:rPr>
-          <w:rFonts w:ascii="Times New Roman" w:hAnsi="Times New Roman" w:cs="Times New Roman"/>
-          <w:b/>
-          <w:bCs/>
-          <w:sz w:val="32"/>
-          <w:szCs w:val="32"/>
-        </w:rPr>
-      </w:pPr>
-      <w:r>
-        <w:rPr>
-          <w:rFonts w:ascii="Times New Roman" w:hAnsi="Times New Roman" w:cs="Times New Roman"/>
-          <w:b/>
-          <w:bCs/>
+        <w:ind w:left="144"/>
+        <w:rPr>
+          <w:rFonts w:ascii="Times New Roman" w:hAnsi="Times New Roman" w:cs="Times New Roman"/>
+          <w:sz w:val="32"/>
+          <w:szCs w:val="32"/>
+        </w:rPr>
+      </w:pPr>
+      <w:r>
+        <w:rPr>
+          <w:rFonts w:ascii="Times New Roman" w:hAnsi="Times New Roman" w:cs="Times New Roman"/>
           <w:sz w:val="32"/>
           <w:szCs w:val="32"/>
         </w:rPr>
@@ -4622,8 +4676,6 @@
       <w:r>
         <w:rPr>
           <w:rFonts w:ascii="Times New Roman" w:hAnsi="Times New Roman" w:cs="Times New Roman"/>
-          <w:b/>
-          <w:bCs/>
           <w:sz w:val="32"/>
           <w:szCs w:val="32"/>
         </w:rPr>
@@ -4636,19 +4688,16 @@
           <w:tab w:val="center" w:pos="4680"/>
         </w:tabs>
         <w:spacing w:line="480" w:lineRule="auto"/>
-        <w:rPr>
-          <w:rFonts w:ascii="Times New Roman" w:hAnsi="Times New Roman" w:cs="Times New Roman"/>
-          <w:b/>
-          <w:bCs/>
-          <w:sz w:val="32"/>
-          <w:szCs w:val="32"/>
-        </w:rPr>
-      </w:pPr>
-      <w:r>
-        <w:rPr>
-          <w:rFonts w:ascii="Times New Roman" w:hAnsi="Times New Roman" w:cs="Times New Roman"/>
-          <w:b/>
-          <w:bCs/>
+        <w:ind w:left="144"/>
+        <w:rPr>
+          <w:rFonts w:ascii="Times New Roman" w:hAnsi="Times New Roman" w:cs="Times New Roman"/>
+          <w:sz w:val="32"/>
+          <w:szCs w:val="32"/>
+        </w:rPr>
+      </w:pPr>
+      <w:r>
+        <w:rPr>
+          <w:rFonts w:ascii="Times New Roman" w:hAnsi="Times New Roman" w:cs="Times New Roman"/>
           <w:sz w:val="32"/>
           <w:szCs w:val="32"/>
         </w:rPr>
@@ -4657,18 +4706,14 @@
       <w:r>
         <w:rPr>
           <w:rFonts w:ascii="Times New Roman" w:hAnsi="Times New Roman" w:cs="Times New Roman"/>
-          <w:b/>
-          <w:bCs/>
-          <w:sz w:val="32"/>
-          <w:szCs w:val="32"/>
-        </w:rPr>
-        <w:tab/>
-      </w:r>
-      <w:r>
-        <w:rPr>
-          <w:rFonts w:ascii="Times New Roman" w:hAnsi="Times New Roman" w:cs="Times New Roman"/>
-          <w:b/>
-          <w:bCs/>
+          <w:sz w:val="32"/>
+          <w:szCs w:val="32"/>
+        </w:rPr>
+        <w:tab/>
+      </w:r>
+      <w:r>
+        <w:rPr>
+          <w:rFonts w:ascii="Times New Roman" w:hAnsi="Times New Roman" w:cs="Times New Roman"/>
           <w:sz w:val="32"/>
           <w:szCs w:val="32"/>
         </w:rPr>
@@ -4681,19 +4726,16 @@
           <w:tab w:val="center" w:pos="4680"/>
         </w:tabs>
         <w:spacing w:line="480" w:lineRule="auto"/>
-        <w:rPr>
-          <w:rFonts w:ascii="Times New Roman" w:hAnsi="Times New Roman" w:cs="Times New Roman"/>
-          <w:b/>
-          <w:bCs/>
-          <w:sz w:val="32"/>
-          <w:szCs w:val="32"/>
-        </w:rPr>
-      </w:pPr>
-      <w:r>
-        <w:rPr>
-          <w:rFonts w:ascii="Times New Roman" w:hAnsi="Times New Roman" w:cs="Times New Roman"/>
-          <w:b/>
-          <w:bCs/>
+        <w:ind w:left="144"/>
+        <w:rPr>
+          <w:rFonts w:ascii="Times New Roman" w:hAnsi="Times New Roman" w:cs="Times New Roman"/>
+          <w:sz w:val="32"/>
+          <w:szCs w:val="32"/>
+        </w:rPr>
+      </w:pPr>
+      <w:r>
+        <w:rPr>
+          <w:rFonts w:ascii="Times New Roman" w:hAnsi="Times New Roman" w:cs="Times New Roman"/>
           <w:sz w:val="32"/>
           <w:szCs w:val="32"/>
         </w:rPr>
@@ -4702,18 +4744,14 @@
       <w:r>
         <w:rPr>
           <w:rFonts w:ascii="Times New Roman" w:hAnsi="Times New Roman" w:cs="Times New Roman"/>
-          <w:b/>
-          <w:bCs/>
-          <w:sz w:val="32"/>
-          <w:szCs w:val="32"/>
-        </w:rPr>
-        <w:tab/>
-      </w:r>
-      <w:r>
-        <w:rPr>
-          <w:rFonts w:ascii="Times New Roman" w:hAnsi="Times New Roman" w:cs="Times New Roman"/>
-          <w:b/>
-          <w:bCs/>
+          <w:sz w:val="32"/>
+          <w:szCs w:val="32"/>
+        </w:rPr>
+        <w:tab/>
+      </w:r>
+      <w:r>
+        <w:rPr>
+          <w:rFonts w:ascii="Times New Roman" w:hAnsi="Times New Roman" w:cs="Times New Roman"/>
           <w:sz w:val="32"/>
           <w:szCs w:val="32"/>
         </w:rPr>
@@ -4726,19 +4764,16 @@
           <w:tab w:val="center" w:pos="4680"/>
         </w:tabs>
         <w:spacing w:line="480" w:lineRule="auto"/>
-        <w:rPr>
-          <w:rFonts w:ascii="Times New Roman" w:hAnsi="Times New Roman" w:cs="Times New Roman"/>
-          <w:b/>
-          <w:bCs/>
-          <w:sz w:val="32"/>
-          <w:szCs w:val="32"/>
-        </w:rPr>
-      </w:pPr>
-      <w:r>
-        <w:rPr>
-          <w:rFonts w:ascii="Times New Roman" w:hAnsi="Times New Roman" w:cs="Times New Roman"/>
-          <w:b/>
-          <w:bCs/>
+        <w:ind w:left="144"/>
+        <w:rPr>
+          <w:rFonts w:ascii="Times New Roman" w:hAnsi="Times New Roman" w:cs="Times New Roman"/>
+          <w:sz w:val="32"/>
+          <w:szCs w:val="32"/>
+        </w:rPr>
+      </w:pPr>
+      <w:r>
+        <w:rPr>
+          <w:rFonts w:ascii="Times New Roman" w:hAnsi="Times New Roman" w:cs="Times New Roman"/>
           <w:sz w:val="32"/>
           <w:szCs w:val="32"/>
         </w:rPr>
@@ -4751,19 +4786,16 @@
           <w:tab w:val="center" w:pos="4680"/>
         </w:tabs>
         <w:spacing w:line="480" w:lineRule="auto"/>
-        <w:rPr>
-          <w:rFonts w:ascii="Times New Roman" w:hAnsi="Times New Roman" w:cs="Times New Roman"/>
-          <w:b/>
-          <w:bCs/>
-          <w:sz w:val="32"/>
-          <w:szCs w:val="32"/>
-        </w:rPr>
-      </w:pPr>
-      <w:r>
-        <w:rPr>
-          <w:rFonts w:ascii="Times New Roman" w:hAnsi="Times New Roman" w:cs="Times New Roman"/>
-          <w:b/>
-          <w:bCs/>
+        <w:ind w:left="144"/>
+        <w:rPr>
+          <w:rFonts w:ascii="Times New Roman" w:hAnsi="Times New Roman" w:cs="Times New Roman"/>
+          <w:sz w:val="32"/>
+          <w:szCs w:val="32"/>
+        </w:rPr>
+      </w:pPr>
+      <w:r>
+        <w:rPr>
+          <w:rFonts w:ascii="Times New Roman" w:hAnsi="Times New Roman" w:cs="Times New Roman"/>
           <w:sz w:val="32"/>
           <w:szCs w:val="32"/>
         </w:rPr>
@@ -4819,7 +4851,27 @@
           <w:szCs w:val="32"/>
         </w:rPr>
         <w:lastRenderedPageBreak/>
-        <w:t>Match the letter with given picture.</w:t>
+        <w:t>Match the letter</w:t>
+      </w:r>
+      <w:r>
+        <w:rPr>
+          <w:rFonts w:ascii="Times New Roman" w:hAnsi="Times New Roman" w:cs="Times New Roman"/>
+          <w:b/>
+          <w:bCs/>
+          <w:sz w:val="32"/>
+          <w:szCs w:val="32"/>
+        </w:rPr>
+        <w:t>s</w:t>
+      </w:r>
+      <w:r>
+        <w:rPr>
+          <w:rFonts w:ascii="Times New Roman" w:hAnsi="Times New Roman" w:cs="Times New Roman"/>
+          <w:b/>
+          <w:bCs/>
+          <w:sz w:val="32"/>
+          <w:szCs w:val="32"/>
+        </w:rPr>
+        <w:t xml:space="preserve"> with given picture.</w:t>
       </w:r>
       <w:r>
         <w:rPr>
@@ -4909,17 +4961,13 @@
         </w:tabs>
         <w:rPr>
           <w:rFonts w:ascii="Times New Roman" w:hAnsi="Times New Roman" w:cs="Times New Roman"/>
-          <w:b/>
-          <w:bCs/>
-          <w:sz w:val="32"/>
-          <w:szCs w:val="32"/>
-        </w:rPr>
-      </w:pPr>
-      <w:r>
-        <w:rPr>
-          <w:rFonts w:ascii="Times New Roman" w:hAnsi="Times New Roman" w:cs="Times New Roman"/>
-          <w:b/>
-          <w:bCs/>
+          <w:sz w:val="32"/>
+          <w:szCs w:val="32"/>
+        </w:rPr>
+      </w:pPr>
+      <w:r>
+        <w:rPr>
+          <w:rFonts w:ascii="Times New Roman" w:hAnsi="Times New Roman" w:cs="Times New Roman"/>
           <w:sz w:val="32"/>
           <w:szCs w:val="32"/>
         </w:rPr>
@@ -4928,36 +4976,30 @@
       <w:r>
         <w:rPr>
           <w:rFonts w:ascii="Times New Roman" w:hAnsi="Times New Roman" w:cs="Times New Roman"/>
-          <w:b/>
-          <w:bCs/>
-          <w:sz w:val="32"/>
-          <w:szCs w:val="32"/>
-        </w:rPr>
-        <w:tab/>
-      </w:r>
-      <w:r>
-        <w:rPr>
-          <w:rFonts w:ascii="Times New Roman" w:hAnsi="Times New Roman" w:cs="Times New Roman"/>
-          <w:b/>
-          <w:bCs/>
-          <w:sz w:val="32"/>
-          <w:szCs w:val="32"/>
-        </w:rPr>
-        <w:tab/>
-      </w:r>
-      <w:r>
-        <w:rPr>
-          <w:rFonts w:ascii="Times New Roman" w:hAnsi="Times New Roman" w:cs="Times New Roman"/>
-          <w:b/>
-          <w:bCs/>
+          <w:sz w:val="32"/>
+          <w:szCs w:val="32"/>
+        </w:rPr>
+        <w:tab/>
+      </w:r>
+      <w:r>
+        <w:rPr>
+          <w:rFonts w:ascii="Times New Roman" w:hAnsi="Times New Roman" w:cs="Times New Roman"/>
+          <w:sz w:val="32"/>
+          <w:szCs w:val="32"/>
+        </w:rPr>
+        <w:tab/>
+      </w:r>
+      <w:r>
+        <w:rPr>
+          <w:rFonts w:ascii="Times New Roman" w:hAnsi="Times New Roman" w:cs="Times New Roman"/>
           <w:noProof/>
           <w:sz w:val="32"/>
           <w:szCs w:val="32"/>
         </w:rPr>
         <w:drawing>
-          <wp:inline distT="0" distB="0" distL="0" distR="0" wp14:anchorId="7AF8AA5C" wp14:editId="6D8A0C26">
-            <wp:extent cx="828675" cy="828675"/>
-            <wp:effectExtent l="0" t="0" r="9525" b="9525"/>
+          <wp:inline distT="0" distB="0" distL="0" distR="0" wp14:anchorId="7AF8AA5C" wp14:editId="7DE27E81">
+            <wp:extent cx="922351" cy="922351"/>
+            <wp:effectExtent l="0" t="0" r="0" b="0"/>
             <wp:docPr id="635277329" name="Picture 13"/>
             <wp:cNvGraphicFramePr>
               <a:graphicFrameLocks xmlns:a="http://schemas.openxmlformats.org/drawingml/2006/main" noChangeAspect="1"/>
@@ -4984,7 +5026,7 @@
                   <pic:spPr>
                     <a:xfrm rot="10800000" flipH="1" flipV="1">
                       <a:off x="0" y="0"/>
-                      <a:ext cx="828851" cy="828851"/>
+                      <a:ext cx="923813" cy="923813"/>
                     </a:xfrm>
                     <a:prstGeom prst="rect">
                       <a:avLst/>
@@ -5004,17 +5046,13 @@
         </w:tabs>
         <w:rPr>
           <w:rFonts w:ascii="Times New Roman" w:hAnsi="Times New Roman" w:cs="Times New Roman"/>
-          <w:b/>
-          <w:bCs/>
-          <w:sz w:val="32"/>
-          <w:szCs w:val="32"/>
-        </w:rPr>
-      </w:pPr>
-      <w:r>
-        <w:rPr>
-          <w:rFonts w:ascii="Times New Roman" w:hAnsi="Times New Roman" w:cs="Times New Roman"/>
-          <w:b/>
-          <w:bCs/>
+          <w:sz w:val="32"/>
+          <w:szCs w:val="32"/>
+        </w:rPr>
+      </w:pPr>
+      <w:r>
+        <w:rPr>
+          <w:rFonts w:ascii="Times New Roman" w:hAnsi="Times New Roman" w:cs="Times New Roman"/>
           <w:sz w:val="32"/>
           <w:szCs w:val="32"/>
         </w:rPr>
@@ -5023,8 +5061,6 @@
       <w:r>
         <w:rPr>
           <w:rFonts w:ascii="Times New Roman" w:hAnsi="Times New Roman" w:cs="Times New Roman"/>
-          <w:b/>
-          <w:bCs/>
           <w:sz w:val="32"/>
           <w:szCs w:val="32"/>
         </w:rPr>
@@ -5034,16 +5070,14 @@
       <w:r>
         <w:rPr>
           <w:rFonts w:ascii="Times New Roman" w:hAnsi="Times New Roman" w:cs="Times New Roman"/>
-          <w:b/>
-          <w:bCs/>
           <w:noProof/>
           <w:sz w:val="32"/>
           <w:szCs w:val="32"/>
         </w:rPr>
         <w:drawing>
-          <wp:inline distT="0" distB="0" distL="0" distR="0" wp14:anchorId="5CD456FF" wp14:editId="6E106819">
-            <wp:extent cx="1045521" cy="638175"/>
-            <wp:effectExtent l="0" t="0" r="2540" b="0"/>
+          <wp:inline distT="0" distB="0" distL="0" distR="0" wp14:anchorId="5CD456FF" wp14:editId="1016132A">
+            <wp:extent cx="1129085" cy="689182"/>
+            <wp:effectExtent l="0" t="0" r="0" b="0"/>
             <wp:docPr id="537628818" name="Picture 14"/>
             <wp:cNvGraphicFramePr>
               <a:graphicFrameLocks xmlns:a="http://schemas.openxmlformats.org/drawingml/2006/main" noChangeAspect="1"/>
@@ -5071,7 +5105,7 @@
                   <pic:spPr bwMode="auto">
                     <a:xfrm rot="10800000" flipV="1">
                       <a:off x="0" y="0"/>
-                      <a:ext cx="1048959" cy="640274"/>
+                      <a:ext cx="1134237" cy="692327"/>
                     </a:xfrm>
                     <a:prstGeom prst="rect">
                       <a:avLst/>
@@ -5099,17 +5133,13 @@
         </w:tabs>
         <w:rPr>
           <w:rFonts w:ascii="Times New Roman" w:hAnsi="Times New Roman" w:cs="Times New Roman"/>
-          <w:b/>
-          <w:bCs/>
-          <w:sz w:val="32"/>
-          <w:szCs w:val="32"/>
-        </w:rPr>
-      </w:pPr>
-      <w:r>
-        <w:rPr>
-          <w:rFonts w:ascii="Times New Roman" w:hAnsi="Times New Roman" w:cs="Times New Roman"/>
-          <w:b/>
-          <w:bCs/>
+          <w:sz w:val="32"/>
+          <w:szCs w:val="32"/>
+        </w:rPr>
+      </w:pPr>
+      <w:r>
+        <w:rPr>
+          <w:rFonts w:ascii="Times New Roman" w:hAnsi="Times New Roman" w:cs="Times New Roman"/>
           <w:sz w:val="32"/>
           <w:szCs w:val="32"/>
         </w:rPr>
@@ -5118,36 +5148,30 @@
       <w:r>
         <w:rPr>
           <w:rFonts w:ascii="Times New Roman" w:hAnsi="Times New Roman" w:cs="Times New Roman"/>
-          <w:b/>
-          <w:bCs/>
-          <w:sz w:val="32"/>
-          <w:szCs w:val="32"/>
-        </w:rPr>
-        <w:tab/>
-      </w:r>
-      <w:r>
-        <w:rPr>
-          <w:rFonts w:ascii="Times New Roman" w:hAnsi="Times New Roman" w:cs="Times New Roman"/>
-          <w:b/>
-          <w:bCs/>
-          <w:sz w:val="32"/>
-          <w:szCs w:val="32"/>
-        </w:rPr>
-        <w:tab/>
-      </w:r>
-      <w:r>
-        <w:rPr>
-          <w:rFonts w:ascii="Times New Roman" w:hAnsi="Times New Roman" w:cs="Times New Roman"/>
-          <w:b/>
-          <w:bCs/>
+          <w:sz w:val="32"/>
+          <w:szCs w:val="32"/>
+        </w:rPr>
+        <w:tab/>
+      </w:r>
+      <w:r>
+        <w:rPr>
+          <w:rFonts w:ascii="Times New Roman" w:hAnsi="Times New Roman" w:cs="Times New Roman"/>
+          <w:sz w:val="32"/>
+          <w:szCs w:val="32"/>
+        </w:rPr>
+        <w:tab/>
+      </w:r>
+      <w:r>
+        <w:rPr>
+          <w:rFonts w:ascii="Times New Roman" w:hAnsi="Times New Roman" w:cs="Times New Roman"/>
           <w:noProof/>
           <w:sz w:val="32"/>
           <w:szCs w:val="32"/>
         </w:rPr>
         <w:drawing>
-          <wp:inline distT="0" distB="0" distL="0" distR="0" wp14:anchorId="35036956" wp14:editId="2E179037">
-            <wp:extent cx="767715" cy="767715"/>
-            <wp:effectExtent l="0" t="0" r="0" b="0"/>
+          <wp:inline distT="0" distB="0" distL="0" distR="0" wp14:anchorId="35036956" wp14:editId="7AC70C25">
+            <wp:extent cx="815422" cy="815422"/>
+            <wp:effectExtent l="0" t="0" r="3810" b="3810"/>
             <wp:docPr id="781253943" name="Picture 15"/>
             <wp:cNvGraphicFramePr>
               <a:graphicFrameLocks xmlns:a="http://schemas.openxmlformats.org/drawingml/2006/main" noChangeAspect="1"/>
@@ -5174,7 +5198,7 @@
                   <pic:spPr>
                     <a:xfrm flipH="1">
                       <a:off x="0" y="0"/>
-                      <a:ext cx="767715" cy="767715"/>
+                      <a:ext cx="815504" cy="815504"/>
                     </a:xfrm>
                     <a:prstGeom prst="rect">
                       <a:avLst/>
@@ -5194,17 +5218,13 @@
         </w:tabs>
         <w:rPr>
           <w:rFonts w:ascii="Times New Roman" w:hAnsi="Times New Roman" w:cs="Times New Roman"/>
-          <w:b/>
-          <w:bCs/>
-          <w:sz w:val="32"/>
-          <w:szCs w:val="32"/>
-        </w:rPr>
-      </w:pPr>
-      <w:r>
-        <w:rPr>
-          <w:rFonts w:ascii="Times New Roman" w:hAnsi="Times New Roman" w:cs="Times New Roman"/>
-          <w:b/>
-          <w:bCs/>
+          <w:sz w:val="32"/>
+          <w:szCs w:val="32"/>
+        </w:rPr>
+      </w:pPr>
+      <w:r>
+        <w:rPr>
+          <w:rFonts w:ascii="Times New Roman" w:hAnsi="Times New Roman" w:cs="Times New Roman"/>
           <w:sz w:val="32"/>
           <w:szCs w:val="32"/>
         </w:rPr>
@@ -5213,36 +5233,30 @@
       <w:r>
         <w:rPr>
           <w:rFonts w:ascii="Times New Roman" w:hAnsi="Times New Roman" w:cs="Times New Roman"/>
-          <w:b/>
-          <w:bCs/>
-          <w:sz w:val="32"/>
-          <w:szCs w:val="32"/>
-        </w:rPr>
-        <w:tab/>
-      </w:r>
-      <w:r>
-        <w:rPr>
-          <w:rFonts w:ascii="Times New Roman" w:hAnsi="Times New Roman" w:cs="Times New Roman"/>
-          <w:b/>
-          <w:bCs/>
-          <w:sz w:val="32"/>
-          <w:szCs w:val="32"/>
-        </w:rPr>
-        <w:tab/>
-      </w:r>
-      <w:r>
-        <w:rPr>
-          <w:rFonts w:ascii="Times New Roman" w:hAnsi="Times New Roman" w:cs="Times New Roman"/>
-          <w:b/>
-          <w:bCs/>
+          <w:sz w:val="32"/>
+          <w:szCs w:val="32"/>
+        </w:rPr>
+        <w:tab/>
+      </w:r>
+      <w:r>
+        <w:rPr>
+          <w:rFonts w:ascii="Times New Roman" w:hAnsi="Times New Roman" w:cs="Times New Roman"/>
+          <w:sz w:val="32"/>
+          <w:szCs w:val="32"/>
+        </w:rPr>
+        <w:tab/>
+      </w:r>
+      <w:r>
+        <w:rPr>
+          <w:rFonts w:ascii="Times New Roman" w:hAnsi="Times New Roman" w:cs="Times New Roman"/>
           <w:noProof/>
           <w:sz w:val="32"/>
           <w:szCs w:val="32"/>
         </w:rPr>
         <w:drawing>
-          <wp:inline distT="0" distB="0" distL="0" distR="0" wp14:anchorId="433703DD" wp14:editId="5B0EF6B1">
-            <wp:extent cx="768328" cy="781050"/>
-            <wp:effectExtent l="0" t="0" r="0" b="0"/>
+          <wp:inline distT="0" distB="0" distL="0" distR="0" wp14:anchorId="433703DD" wp14:editId="2B3C46DD">
+            <wp:extent cx="858741" cy="872960"/>
+            <wp:effectExtent l="0" t="0" r="0" b="3810"/>
             <wp:docPr id="1948516199" name="Picture 16"/>
             <wp:cNvGraphicFramePr>
               <a:graphicFrameLocks xmlns:a="http://schemas.openxmlformats.org/drawingml/2006/main" noChangeAspect="1"/>
@@ -5269,7 +5283,7 @@
                   <pic:spPr>
                     <a:xfrm flipH="1" flipV="1">
                       <a:off x="0" y="0"/>
-                      <a:ext cx="809219" cy="822618"/>
+                      <a:ext cx="906680" cy="921693"/>
                     </a:xfrm>
                     <a:prstGeom prst="rect">
                       <a:avLst/>
@@ -5289,17 +5303,13 @@
         </w:tabs>
         <w:rPr>
           <w:rFonts w:ascii="Times New Roman" w:hAnsi="Times New Roman" w:cs="Times New Roman"/>
-          <w:b/>
-          <w:bCs/>
-          <w:sz w:val="32"/>
-          <w:szCs w:val="32"/>
-        </w:rPr>
-      </w:pPr>
-      <w:r>
-        <w:rPr>
-          <w:rFonts w:ascii="Times New Roman" w:hAnsi="Times New Roman" w:cs="Times New Roman"/>
-          <w:b/>
-          <w:bCs/>
+          <w:sz w:val="32"/>
+          <w:szCs w:val="32"/>
+        </w:rPr>
+      </w:pPr>
+      <w:r>
+        <w:rPr>
+          <w:rFonts w:ascii="Times New Roman" w:hAnsi="Times New Roman" w:cs="Times New Roman"/>
           <w:sz w:val="32"/>
           <w:szCs w:val="32"/>
         </w:rPr>
@@ -5308,36 +5318,30 @@
       <w:r>
         <w:rPr>
           <w:rFonts w:ascii="Times New Roman" w:hAnsi="Times New Roman" w:cs="Times New Roman"/>
-          <w:b/>
-          <w:bCs/>
-          <w:sz w:val="32"/>
-          <w:szCs w:val="32"/>
-        </w:rPr>
-        <w:tab/>
-      </w:r>
-      <w:r>
-        <w:rPr>
-          <w:rFonts w:ascii="Times New Roman" w:hAnsi="Times New Roman" w:cs="Times New Roman"/>
-          <w:b/>
-          <w:bCs/>
-          <w:sz w:val="32"/>
-          <w:szCs w:val="32"/>
-        </w:rPr>
-        <w:tab/>
-      </w:r>
-      <w:r>
-        <w:rPr>
-          <w:rFonts w:ascii="Times New Roman" w:hAnsi="Times New Roman" w:cs="Times New Roman"/>
-          <w:b/>
-          <w:bCs/>
+          <w:sz w:val="32"/>
+          <w:szCs w:val="32"/>
+        </w:rPr>
+        <w:tab/>
+      </w:r>
+      <w:r>
+        <w:rPr>
+          <w:rFonts w:ascii="Times New Roman" w:hAnsi="Times New Roman" w:cs="Times New Roman"/>
+          <w:sz w:val="32"/>
+          <w:szCs w:val="32"/>
+        </w:rPr>
+        <w:tab/>
+      </w:r>
+      <w:r>
+        <w:rPr>
+          <w:rFonts w:ascii="Times New Roman" w:hAnsi="Times New Roman" w:cs="Times New Roman"/>
           <w:noProof/>
           <w:sz w:val="32"/>
           <w:szCs w:val="32"/>
         </w:rPr>
         <w:drawing>
-          <wp:inline distT="0" distB="0" distL="0" distR="0" wp14:anchorId="26989A6B" wp14:editId="27F0AF0D">
-            <wp:extent cx="582929" cy="800100"/>
-            <wp:effectExtent l="0" t="0" r="8255" b="0"/>
+          <wp:inline distT="0" distB="0" distL="0" distR="0" wp14:anchorId="26989A6B" wp14:editId="122D490A">
+            <wp:extent cx="659958" cy="905825"/>
+            <wp:effectExtent l="0" t="0" r="6985" b="8890"/>
             <wp:docPr id="1185048303" name="Picture 17"/>
             <wp:cNvGraphicFramePr>
               <a:graphicFrameLocks xmlns:a="http://schemas.openxmlformats.org/drawingml/2006/main" noChangeAspect="1"/>
@@ -5365,7 +5369,7 @@
                   <pic:spPr bwMode="auto">
                     <a:xfrm rot="10800000" flipH="1" flipV="1">
                       <a:off x="0" y="0"/>
-                      <a:ext cx="588015" cy="807080"/>
+                      <a:ext cx="666673" cy="915041"/>
                     </a:xfrm>
                     <a:prstGeom prst="rect">
                       <a:avLst/>
@@ -5402,8 +5406,6 @@
       <w:r>
         <w:rPr>
           <w:rFonts w:ascii="Times New Roman" w:hAnsi="Times New Roman" w:cs="Times New Roman"/>
-          <w:b/>
-          <w:bCs/>
           <w:sz w:val="32"/>
           <w:szCs w:val="32"/>
         </w:rPr>
@@ -5439,9 +5441,9 @@
           <w:szCs w:val="32"/>
         </w:rPr>
         <w:drawing>
-          <wp:inline distT="0" distB="0" distL="0" distR="0" wp14:anchorId="6D554FC9" wp14:editId="053287C4">
-            <wp:extent cx="714375" cy="969898"/>
-            <wp:effectExtent l="0" t="0" r="0" b="1905"/>
+          <wp:inline distT="0" distB="0" distL="0" distR="0" wp14:anchorId="6D554FC9" wp14:editId="4806A040">
+            <wp:extent cx="815340" cy="1106976"/>
+            <wp:effectExtent l="0" t="0" r="3810" b="0"/>
             <wp:docPr id="1141574247" name="Picture 18"/>
             <wp:cNvGraphicFramePr>
               <a:graphicFrameLocks xmlns:a="http://schemas.openxmlformats.org/drawingml/2006/main" noChangeAspect="1"/>
@@ -5469,7 +5471,7 @@
                   <pic:spPr bwMode="auto">
                     <a:xfrm>
                       <a:off x="0" y="0"/>
-                      <a:ext cx="715300" cy="971154"/>
+                      <a:ext cx="816735" cy="1108870"/>
                     </a:xfrm>
                     <a:prstGeom prst="rect">
                       <a:avLst/>
@@ -5523,17 +5525,6 @@
     </w:p>
     <w:p>
       <w:pPr>
-        <w:rPr>
-          <w:rFonts w:ascii="Times New Roman" w:hAnsi="Times New Roman" w:cs="Times New Roman"/>
-          <w:b/>
-          <w:bCs/>
-          <w:sz w:val="32"/>
-          <w:szCs w:val="32"/>
-        </w:rPr>
-      </w:pPr>
-    </w:p>
-    <w:p>
-      <w:pPr>
         <w:pStyle w:val="ListParagraph"/>
         <w:numPr>
           <w:ilvl w:val="0"/>
@@ -5557,7 +5548,17 @@
           <w:sz w:val="32"/>
           <w:szCs w:val="32"/>
         </w:rPr>
-        <w:t>What comes after.</w:t>
+        <w:t>What comes after</w:t>
+      </w:r>
+      <w:r>
+        <w:rPr>
+          <w:rFonts w:ascii="Times New Roman" w:hAnsi="Times New Roman" w:cs="Times New Roman"/>
+          <w:b/>
+          <w:bCs/>
+          <w:sz w:val="32"/>
+          <w:szCs w:val="32"/>
+        </w:rPr>
+        <w:t>?</w:t>
       </w:r>
       <w:r>
         <w:rPr>
@@ -5673,19 +5674,16 @@
     <w:p>
       <w:pPr>
         <w:spacing w:line="480" w:lineRule="auto"/>
-        <w:rPr>
-          <w:rFonts w:ascii="Times New Roman" w:hAnsi="Times New Roman" w:cs="Times New Roman"/>
-          <w:b/>
-          <w:bCs/>
-          <w:sz w:val="32"/>
-          <w:szCs w:val="32"/>
-        </w:rPr>
-      </w:pPr>
-      <w:r>
-        <w:rPr>
-          <w:rFonts w:ascii="Times New Roman" w:hAnsi="Times New Roman" w:cs="Times New Roman"/>
-          <w:b/>
-          <w:bCs/>
+        <w:ind w:left="144"/>
+        <w:rPr>
+          <w:rFonts w:ascii="Times New Roman" w:hAnsi="Times New Roman" w:cs="Times New Roman"/>
+          <w:sz w:val="32"/>
+          <w:szCs w:val="32"/>
+        </w:rPr>
+      </w:pPr>
+      <w:r>
+        <w:rPr>
+          <w:rFonts w:ascii="Times New Roman" w:hAnsi="Times New Roman" w:cs="Times New Roman"/>
           <w:sz w:val="32"/>
           <w:szCs w:val="32"/>
         </w:rPr>
@@ -5694,38 +5692,30 @@
       <w:r>
         <w:rPr>
           <w:rFonts w:ascii="Times New Roman" w:hAnsi="Times New Roman" w:cs="Times New Roman"/>
-          <w:b/>
-          <w:bCs/>
-          <w:sz w:val="32"/>
-          <w:szCs w:val="32"/>
-        </w:rPr>
-        <w:tab/>
-      </w:r>
-      <w:r>
-        <w:rPr>
-          <w:rFonts w:ascii="Times New Roman" w:hAnsi="Times New Roman" w:cs="Times New Roman"/>
-          <w:b/>
-          <w:bCs/>
-          <w:sz w:val="32"/>
-          <w:szCs w:val="32"/>
-        </w:rPr>
-        <w:tab/>
-      </w:r>
-      <w:r>
-        <w:rPr>
-          <w:rFonts w:ascii="Times New Roman" w:hAnsi="Times New Roman" w:cs="Times New Roman"/>
-          <w:b/>
-          <w:bCs/>
-          <w:sz w:val="32"/>
-          <w:szCs w:val="32"/>
-        </w:rPr>
-        <w:tab/>
-      </w:r>
-      <w:r>
-        <w:rPr>
-          <w:rFonts w:ascii="Times New Roman" w:hAnsi="Times New Roman" w:cs="Times New Roman"/>
-          <w:b/>
-          <w:bCs/>
+          <w:sz w:val="32"/>
+          <w:szCs w:val="32"/>
+        </w:rPr>
+        <w:tab/>
+      </w:r>
+      <w:r>
+        <w:rPr>
+          <w:rFonts w:ascii="Times New Roman" w:hAnsi="Times New Roman" w:cs="Times New Roman"/>
+          <w:sz w:val="32"/>
+          <w:szCs w:val="32"/>
+        </w:rPr>
+        <w:tab/>
+      </w:r>
+      <w:r>
+        <w:rPr>
+          <w:rFonts w:ascii="Times New Roman" w:hAnsi="Times New Roman" w:cs="Times New Roman"/>
+          <w:sz w:val="32"/>
+          <w:szCs w:val="32"/>
+        </w:rPr>
+        <w:tab/>
+      </w:r>
+      <w:r>
+        <w:rPr>
+          <w:rFonts w:ascii="Times New Roman" w:hAnsi="Times New Roman" w:cs="Times New Roman"/>
           <w:sz w:val="32"/>
           <w:szCs w:val="32"/>
         </w:rPr>
@@ -5736,19 +5726,16 @@
     <w:p>
       <w:pPr>
         <w:spacing w:line="480" w:lineRule="auto"/>
-        <w:rPr>
-          <w:rFonts w:ascii="Times New Roman" w:hAnsi="Times New Roman" w:cs="Times New Roman"/>
-          <w:b/>
-          <w:bCs/>
-          <w:sz w:val="32"/>
-          <w:szCs w:val="32"/>
-        </w:rPr>
-      </w:pPr>
-      <w:r>
-        <w:rPr>
-          <w:rFonts w:ascii="Times New Roman" w:hAnsi="Times New Roman" w:cs="Times New Roman"/>
-          <w:b/>
-          <w:bCs/>
+        <w:ind w:left="144"/>
+        <w:rPr>
+          <w:rFonts w:ascii="Times New Roman" w:hAnsi="Times New Roman" w:cs="Times New Roman"/>
+          <w:sz w:val="32"/>
+          <w:szCs w:val="32"/>
+        </w:rPr>
+      </w:pPr>
+      <w:r>
+        <w:rPr>
+          <w:rFonts w:ascii="Times New Roman" w:hAnsi="Times New Roman" w:cs="Times New Roman"/>
           <w:sz w:val="32"/>
           <w:szCs w:val="32"/>
         </w:rPr>
@@ -5757,38 +5744,30 @@
       <w:r>
         <w:rPr>
           <w:rFonts w:ascii="Times New Roman" w:hAnsi="Times New Roman" w:cs="Times New Roman"/>
-          <w:b/>
-          <w:bCs/>
-          <w:sz w:val="32"/>
-          <w:szCs w:val="32"/>
-        </w:rPr>
-        <w:tab/>
-      </w:r>
-      <w:r>
-        <w:rPr>
-          <w:rFonts w:ascii="Times New Roman" w:hAnsi="Times New Roman" w:cs="Times New Roman"/>
-          <w:b/>
-          <w:bCs/>
-          <w:sz w:val="32"/>
-          <w:szCs w:val="32"/>
-        </w:rPr>
-        <w:tab/>
-      </w:r>
-      <w:r>
-        <w:rPr>
-          <w:rFonts w:ascii="Times New Roman" w:hAnsi="Times New Roman" w:cs="Times New Roman"/>
-          <w:b/>
-          <w:bCs/>
-          <w:sz w:val="32"/>
-          <w:szCs w:val="32"/>
-        </w:rPr>
-        <w:tab/>
-      </w:r>
-      <w:r>
-        <w:rPr>
-          <w:rFonts w:ascii="Times New Roman" w:hAnsi="Times New Roman" w:cs="Times New Roman"/>
-          <w:b/>
-          <w:bCs/>
+          <w:sz w:val="32"/>
+          <w:szCs w:val="32"/>
+        </w:rPr>
+        <w:tab/>
+      </w:r>
+      <w:r>
+        <w:rPr>
+          <w:rFonts w:ascii="Times New Roman" w:hAnsi="Times New Roman" w:cs="Times New Roman"/>
+          <w:sz w:val="32"/>
+          <w:szCs w:val="32"/>
+        </w:rPr>
+        <w:tab/>
+      </w:r>
+      <w:r>
+        <w:rPr>
+          <w:rFonts w:ascii="Times New Roman" w:hAnsi="Times New Roman" w:cs="Times New Roman"/>
+          <w:sz w:val="32"/>
+          <w:szCs w:val="32"/>
+        </w:rPr>
+        <w:tab/>
+      </w:r>
+      <w:r>
+        <w:rPr>
+          <w:rFonts w:ascii="Times New Roman" w:hAnsi="Times New Roman" w:cs="Times New Roman"/>
           <w:sz w:val="32"/>
           <w:szCs w:val="32"/>
         </w:rPr>
@@ -5799,19 +5778,16 @@
     <w:p>
       <w:pPr>
         <w:spacing w:line="480" w:lineRule="auto"/>
-        <w:rPr>
-          <w:rFonts w:ascii="Times New Roman" w:hAnsi="Times New Roman" w:cs="Times New Roman"/>
-          <w:b/>
-          <w:bCs/>
-          <w:sz w:val="32"/>
-          <w:szCs w:val="32"/>
-        </w:rPr>
-      </w:pPr>
-      <w:r>
-        <w:rPr>
-          <w:rFonts w:ascii="Times New Roman" w:hAnsi="Times New Roman" w:cs="Times New Roman"/>
-          <w:b/>
-          <w:bCs/>
+        <w:ind w:left="144"/>
+        <w:rPr>
+          <w:rFonts w:ascii="Times New Roman" w:hAnsi="Times New Roman" w:cs="Times New Roman"/>
+          <w:sz w:val="32"/>
+          <w:szCs w:val="32"/>
+        </w:rPr>
+      </w:pPr>
+      <w:r>
+        <w:rPr>
+          <w:rFonts w:ascii="Times New Roman" w:hAnsi="Times New Roman" w:cs="Times New Roman"/>
           <w:sz w:val="32"/>
           <w:szCs w:val="32"/>
         </w:rPr>
@@ -5820,38 +5796,30 @@
       <w:r>
         <w:rPr>
           <w:rFonts w:ascii="Times New Roman" w:hAnsi="Times New Roman" w:cs="Times New Roman"/>
-          <w:b/>
-          <w:bCs/>
-          <w:sz w:val="32"/>
-          <w:szCs w:val="32"/>
-        </w:rPr>
-        <w:tab/>
-      </w:r>
-      <w:r>
-        <w:rPr>
-          <w:rFonts w:ascii="Times New Roman" w:hAnsi="Times New Roman" w:cs="Times New Roman"/>
-          <w:b/>
-          <w:bCs/>
-          <w:sz w:val="32"/>
-          <w:szCs w:val="32"/>
-        </w:rPr>
-        <w:tab/>
-      </w:r>
-      <w:r>
-        <w:rPr>
-          <w:rFonts w:ascii="Times New Roman" w:hAnsi="Times New Roman" w:cs="Times New Roman"/>
-          <w:b/>
-          <w:bCs/>
-          <w:sz w:val="32"/>
-          <w:szCs w:val="32"/>
-        </w:rPr>
-        <w:tab/>
-      </w:r>
-      <w:r>
-        <w:rPr>
-          <w:rFonts w:ascii="Times New Roman" w:hAnsi="Times New Roman" w:cs="Times New Roman"/>
-          <w:b/>
-          <w:bCs/>
+          <w:sz w:val="32"/>
+          <w:szCs w:val="32"/>
+        </w:rPr>
+        <w:tab/>
+      </w:r>
+      <w:r>
+        <w:rPr>
+          <w:rFonts w:ascii="Times New Roman" w:hAnsi="Times New Roman" w:cs="Times New Roman"/>
+          <w:sz w:val="32"/>
+          <w:szCs w:val="32"/>
+        </w:rPr>
+        <w:tab/>
+      </w:r>
+      <w:r>
+        <w:rPr>
+          <w:rFonts w:ascii="Times New Roman" w:hAnsi="Times New Roman" w:cs="Times New Roman"/>
+          <w:sz w:val="32"/>
+          <w:szCs w:val="32"/>
+        </w:rPr>
+        <w:tab/>
+      </w:r>
+      <w:r>
+        <w:rPr>
+          <w:rFonts w:ascii="Times New Roman" w:hAnsi="Times New Roman" w:cs="Times New Roman"/>
           <w:sz w:val="32"/>
           <w:szCs w:val="32"/>
         </w:rPr>
@@ -5895,7 +5863,27 @@
           <w:szCs w:val="32"/>
         </w:rPr>
         <w:lastRenderedPageBreak/>
-        <w:t>Make word from the given pattern.</w:t>
+        <w:t>Make word</w:t>
+      </w:r>
+      <w:r>
+        <w:rPr>
+          <w:rFonts w:ascii="Times New Roman" w:hAnsi="Times New Roman" w:cs="Times New Roman"/>
+          <w:b/>
+          <w:bCs/>
+          <w:sz w:val="32"/>
+          <w:szCs w:val="32"/>
+        </w:rPr>
+        <w:t>s</w:t>
+      </w:r>
+      <w:r>
+        <w:rPr>
+          <w:rFonts w:ascii="Times New Roman" w:hAnsi="Times New Roman" w:cs="Times New Roman"/>
+          <w:b/>
+          <w:bCs/>
+          <w:sz w:val="32"/>
+          <w:szCs w:val="32"/>
+        </w:rPr>
+        <w:t xml:space="preserve"> from the given pattern.</w:t>
       </w:r>
       <w:r>
         <w:rPr>
@@ -6078,7 +6066,7 @@
                                 <w:sz w:val="32"/>
                                 <w:szCs w:val="32"/>
                               </w:rPr>
-                              <w:t>L</w:t>
+                              <w:t>l</w:t>
                             </w:r>
                           </w:p>
                         </w:txbxContent>
@@ -6129,7 +6117,7 @@
                           <w:sz w:val="32"/>
                           <w:szCs w:val="32"/>
                         </w:rPr>
-                        <w:t>L</w:t>
+                        <w:t>l</w:t>
                       </w:r>
                     </w:p>
                   </w:txbxContent>
@@ -7238,7 +7226,7 @@
                                 <w:sz w:val="32"/>
                                 <w:szCs w:val="32"/>
                               </w:rPr>
-                              <w:t>G</w:t>
+                              <w:t>g</w:t>
                             </w:r>
                           </w:p>
                         </w:txbxContent>
@@ -7285,7 +7273,7 @@
                           <w:sz w:val="32"/>
                           <w:szCs w:val="32"/>
                         </w:rPr>
-                        <w:t>G</w:t>
+                        <w:t>g</w:t>
                       </w:r>
                     </w:p>
                   </w:txbxContent>
@@ -7886,7 +7874,27 @@
           <w:sz w:val="32"/>
           <w:szCs w:val="32"/>
         </w:rPr>
-        <w:t>Fill up the missing letter.</w:t>
+        <w:t>Fill up the missing letter</w:t>
+      </w:r>
+      <w:r>
+        <w:rPr>
+          <w:rFonts w:ascii="Times New Roman" w:hAnsi="Times New Roman" w:cs="Times New Roman"/>
+          <w:b/>
+          <w:bCs/>
+          <w:sz w:val="32"/>
+          <w:szCs w:val="32"/>
+        </w:rPr>
+        <w:t>s</w:t>
+      </w:r>
+      <w:r>
+        <w:rPr>
+          <w:rFonts w:ascii="Times New Roman" w:hAnsi="Times New Roman" w:cs="Times New Roman"/>
+          <w:b/>
+          <w:bCs/>
+          <w:sz w:val="32"/>
+          <w:szCs w:val="32"/>
+        </w:rPr>
+        <w:t>.</w:t>
       </w:r>
       <w:r>
         <w:rPr>
@@ -7995,6 +8003,7 @@
           <w:tab w:val="center" w:pos="4680"/>
         </w:tabs>
         <w:spacing w:line="480" w:lineRule="auto"/>
+        <w:ind w:left="144"/>
         <w:rPr>
           <w:rFonts w:ascii="Times New Roman" w:hAnsi="Times New Roman" w:cs="Times New Roman"/>
           <w:sz w:val="36"/>
@@ -8007,7 +8016,15 @@
           <w:sz w:val="36"/>
           <w:szCs w:val="36"/>
         </w:rPr>
-        <w:t xml:space="preserve">K  _____   m  ______  </w:t>
+        <w:t>k</w:t>
+      </w:r>
+      <w:r>
+        <w:rPr>
+          <w:rFonts w:ascii="Times New Roman" w:hAnsi="Times New Roman" w:cs="Times New Roman"/>
+          <w:sz w:val="36"/>
+          <w:szCs w:val="36"/>
+        </w:rPr>
+        <w:t xml:space="preserve">  _____   m  ______  </w:t>
       </w:r>
       <w:r>
         <w:rPr>
@@ -8048,6 +8065,7 @@
           <w:tab w:val="center" w:pos="4680"/>
         </w:tabs>
         <w:spacing w:line="480" w:lineRule="auto"/>
+        <w:ind w:left="144"/>
         <w:rPr>
           <w:rFonts w:ascii="Times New Roman" w:hAnsi="Times New Roman" w:cs="Times New Roman"/>
           <w:sz w:val="36"/>
